--- a/Doc/Requirement Analysis.docx
+++ b/Doc/Requirement Analysis.docx
@@ -368,10 +368,7 @@
         </w:numPr>
       </w:pPr>
       <w:r>
-        <w:t>V</w:t>
-      </w:r>
-      <w:r>
-        <w:t>alue</w:t>
+        <w:t>unique</w:t>
       </w:r>
     </w:p>
     <w:p>

--- a/Doc/Requirement Analysis.docx
+++ b/Doc/Requirement Analysis.docx
@@ -7,7 +7,23 @@
         <w:t>File Needed</w:t>
       </w:r>
       <w:r>
-        <w:t xml:space="preserve"> (use uk eng)</w:t>
+        <w:t xml:space="preserve"> (use </w:t>
+      </w:r>
+      <w:proofErr w:type="spellStart"/>
+      <w:r>
+        <w:t>uk</w:t>
+      </w:r>
+      <w:proofErr w:type="spellEnd"/>
+      <w:r>
+        <w:t xml:space="preserve"> </w:t>
+      </w:r>
+      <w:proofErr w:type="spellStart"/>
+      <w:r>
+        <w:t>eng</w:t>
+      </w:r>
+      <w:proofErr w:type="spellEnd"/>
+      <w:r>
+        <w:t>)</w:t>
       </w:r>
     </w:p>
     <w:p>
@@ -81,10 +97,7 @@
         </w:numPr>
       </w:pPr>
       <w:r>
-        <w:t xml:space="preserve">Build classification model based on training set </w:t>
-      </w:r>
-      <w:r>
-        <w:t>(defined in text file)</w:t>
+        <w:t>Build classification model based on training set (defined in text file)</w:t>
       </w:r>
     </w:p>
     <w:p>
@@ -351,58 +364,11 @@
       <w:pPr>
         <w:pStyle w:val="ListParagraph"/>
         <w:numPr>
-          <w:ilvl w:val="2"/>
-          <w:numId w:val="6"/>
-        </w:numPr>
-      </w:pPr>
-      <w:r>
-        <w:t>Name</w:t>
-      </w:r>
-    </w:p>
-    <w:p>
-      <w:pPr>
-        <w:pStyle w:val="ListParagraph"/>
-        <w:numPr>
-          <w:ilvl w:val="2"/>
-          <w:numId w:val="6"/>
-        </w:numPr>
-      </w:pPr>
-      <w:r>
-        <w:t>unique</w:t>
-      </w:r>
-    </w:p>
-    <w:p>
-      <w:pPr>
-        <w:pStyle w:val="ListParagraph"/>
-        <w:numPr>
-          <w:ilvl w:val="2"/>
-          <w:numId w:val="6"/>
-        </w:numPr>
-      </w:pPr>
-      <w:r>
-        <w:t>Number of unique class</w:t>
-      </w:r>
-    </w:p>
-    <w:p>
-      <w:pPr>
-        <w:pStyle w:val="ListParagraph"/>
-        <w:numPr>
-          <w:ilvl w:val="2"/>
-          <w:numId w:val="6"/>
-        </w:numPr>
-      </w:pPr>
-      <w:r>
-        <w:t>Calculate methods</w:t>
-      </w:r>
-    </w:p>
-    <w:p>
-      <w:pPr>
-        <w:pStyle w:val="ListParagraph"/>
-        <w:numPr>
           <w:ilvl w:val="1"/>
           <w:numId w:val="6"/>
         </w:numPr>
       </w:pPr>
+      <w:proofErr w:type="spellStart"/>
       <w:r>
         <w:t>Info</w:t>
       </w:r>
@@ -412,6 +378,7 @@
         </w:rPr>
         <w:t>A</w:t>
       </w:r>
+      <w:proofErr w:type="spellEnd"/>
       <w:r>
         <w:t>(D)</w:t>
       </w:r>
@@ -432,34 +399,11 @@
       <w:pPr>
         <w:pStyle w:val="ListParagraph"/>
         <w:numPr>
-          <w:ilvl w:val="2"/>
-          <w:numId w:val="6"/>
-        </w:numPr>
-      </w:pPr>
-      <w:r>
-        <w:t>Name</w:t>
-      </w:r>
-    </w:p>
-    <w:p>
-      <w:pPr>
-        <w:pStyle w:val="ListParagraph"/>
-        <w:numPr>
-          <w:ilvl w:val="2"/>
-          <w:numId w:val="6"/>
-        </w:numPr>
-      </w:pPr>
-      <w:r>
-        <w:t>value</w:t>
-      </w:r>
-    </w:p>
-    <w:p>
-      <w:pPr>
-        <w:pStyle w:val="ListParagraph"/>
-        <w:numPr>
           <w:ilvl w:val="1"/>
           <w:numId w:val="6"/>
         </w:numPr>
       </w:pPr>
+      <w:proofErr w:type="spellStart"/>
       <w:r>
         <w:t>SplitInfo</w:t>
       </w:r>
@@ -469,32 +413,9 @@
         </w:rPr>
         <w:t>A</w:t>
       </w:r>
+      <w:proofErr w:type="spellEnd"/>
       <w:r>
         <w:t>(D)</w:t>
-      </w:r>
-    </w:p>
-    <w:p>
-      <w:pPr>
-        <w:pStyle w:val="ListParagraph"/>
-        <w:numPr>
-          <w:ilvl w:val="2"/>
-          <w:numId w:val="6"/>
-        </w:numPr>
-      </w:pPr>
-      <w:r>
-        <w:t>Name</w:t>
-      </w:r>
-    </w:p>
-    <w:p>
-      <w:pPr>
-        <w:pStyle w:val="ListParagraph"/>
-        <w:numPr>
-          <w:ilvl w:val="2"/>
-          <w:numId w:val="6"/>
-        </w:numPr>
-      </w:pPr>
-      <w:r>
-        <w:t>value</w:t>
       </w:r>
     </w:p>
     <w:p>
@@ -505,32 +426,13 @@
           <w:numId w:val="6"/>
         </w:numPr>
       </w:pPr>
-      <w:r>
-        <w:t>GainRatio(A)</w:t>
-      </w:r>
-    </w:p>
-    <w:p>
-      <w:pPr>
-        <w:pStyle w:val="ListParagraph"/>
-        <w:numPr>
-          <w:ilvl w:val="2"/>
-          <w:numId w:val="6"/>
-        </w:numPr>
-      </w:pPr>
-      <w:r>
-        <w:t>Name</w:t>
-      </w:r>
-    </w:p>
-    <w:p>
-      <w:pPr>
-        <w:pStyle w:val="ListParagraph"/>
-        <w:numPr>
-          <w:ilvl w:val="2"/>
-          <w:numId w:val="6"/>
-        </w:numPr>
-      </w:pPr>
-      <w:r>
-        <w:t>Value</w:t>
+      <w:proofErr w:type="spellStart"/>
+      <w:r>
+        <w:t>GainRatio</w:t>
+      </w:r>
+      <w:proofErr w:type="spellEnd"/>
+      <w:r>
+        <w:t>(A)</w:t>
       </w:r>
     </w:p>
     <w:p>
